--- a/Documents/Sistem Analizi(KütüphaneWebAPI).docx
+++ b/Documents/Sistem Analizi(KütüphaneWebAPI).docx
@@ -80,14 +80,10 @@
         <w:rPr>
           <w:szCs w:val="24"/>
         </w:rPr>
-        <w:t xml:space="preserve">Danışman: </w:t>
+        <w:t xml:space="preserve"> </w:t>
       </w:r>
-      <w:r>
-        <w:rPr>
-          <w:szCs w:val="24"/>
-        </w:rPr>
-        <w:t>Dr. Öğr. Üyesi Muhammed Fatih ALAEDDİNOĞLU</w:t>
-      </w:r>
+      <w:bookmarkStart w:id="0" w:name="_GoBack"/>
+      <w:bookmarkEnd w:id="0"/>
     </w:p>
     <w:p>
       <w:pPr>
@@ -2396,7 +2392,7 @@
           <w:lang w:eastAsia="tr-TR"/>
         </w:rPr>
       </w:pPr>
-      <w:bookmarkStart w:id="0" w:name="_Toc119957167"/>
+      <w:bookmarkStart w:id="1" w:name="_Toc119957167"/>
       <w:r>
         <w:rPr>
           <w:rFonts w:eastAsia="MS Mincho"/>
@@ -2412,7 +2408,7 @@
         </w:rPr>
         <w:t>LANLAMA</w:t>
       </w:r>
-      <w:bookmarkEnd w:id="0"/>
+      <w:bookmarkEnd w:id="1"/>
     </w:p>
     <w:p>
       <w:pPr>
@@ -2492,7 +2488,7 @@
           <w:lang w:eastAsia="tr-TR"/>
         </w:rPr>
       </w:pPr>
-      <w:bookmarkStart w:id="1" w:name="_Toc119957168"/>
+      <w:bookmarkStart w:id="2" w:name="_Toc119957168"/>
       <w:r>
         <w:rPr>
           <w:rFonts w:eastAsia="MS Mincho"/>
@@ -2507,7 +2503,7 @@
         </w:rPr>
         <w:t>ncelenmesi</w:t>
       </w:r>
-      <w:bookmarkEnd w:id="1"/>
+      <w:bookmarkEnd w:id="2"/>
     </w:p>
     <w:p>
       <w:pPr>
@@ -2616,7 +2612,7 @@
           <w:lang w:eastAsia="tr-TR"/>
         </w:rPr>
       </w:pPr>
-      <w:bookmarkStart w:id="2" w:name="_Toc119957169"/>
+      <w:bookmarkStart w:id="3" w:name="_Toc119957169"/>
       <w:r>
         <w:rPr>
           <w:rFonts w:eastAsia="MS Mincho"/>
@@ -2637,45 +2633,45 @@
           <w:lang w:eastAsia="tr-TR"/>
         </w:rPr>
         <w:t>dımları</w:t>
-      </w:r>
-      <w:bookmarkEnd w:id="2"/>
-    </w:p>
-    <w:p>
-      <w:pPr>
-        <w:pStyle w:val="Balk4"/>
-        <w:ind w:left="708" w:firstLine="708"/>
-        <w:jc w:val="both"/>
-        <w:rPr>
-          <w:rFonts w:eastAsia="MS Mincho"/>
-          <w:lang w:eastAsia="tr-TR"/>
-        </w:rPr>
-      </w:pPr>
-      <w:bookmarkStart w:id="3" w:name="_Toc119957170"/>
-      <w:r>
-        <w:rPr>
-          <w:rFonts w:eastAsia="MS Mincho"/>
-          <w:lang w:eastAsia="tr-TR"/>
-        </w:rPr>
-        <w:t>1.1.1.1</w:t>
-      </w:r>
-      <w:r>
-        <w:rPr>
-          <w:rFonts w:eastAsia="MS Mincho"/>
-          <w:lang w:eastAsia="tr-TR"/>
-        </w:rPr>
-        <w:t xml:space="preserve"> </w:t>
-      </w:r>
-      <w:r>
-        <w:rPr>
-          <w:rFonts w:eastAsia="MS Mincho"/>
-          <w:lang w:eastAsia="tr-TR"/>
-        </w:rPr>
-        <w:t>Hazırlık</w:t>
       </w:r>
       <w:bookmarkEnd w:id="3"/>
     </w:p>
     <w:p>
       <w:pPr>
+        <w:pStyle w:val="Balk4"/>
+        <w:ind w:left="708" w:firstLine="708"/>
+        <w:jc w:val="both"/>
+        <w:rPr>
+          <w:rFonts w:eastAsia="MS Mincho"/>
+          <w:lang w:eastAsia="tr-TR"/>
+        </w:rPr>
+      </w:pPr>
+      <w:bookmarkStart w:id="4" w:name="_Toc119957170"/>
+      <w:r>
+        <w:rPr>
+          <w:rFonts w:eastAsia="MS Mincho"/>
+          <w:lang w:eastAsia="tr-TR"/>
+        </w:rPr>
+        <w:t>1.1.1.1</w:t>
+      </w:r>
+      <w:r>
+        <w:rPr>
+          <w:rFonts w:eastAsia="MS Mincho"/>
+          <w:lang w:eastAsia="tr-TR"/>
+        </w:rPr>
+        <w:t xml:space="preserve"> </w:t>
+      </w:r>
+      <w:r>
+        <w:rPr>
+          <w:rFonts w:eastAsia="MS Mincho"/>
+          <w:lang w:eastAsia="tr-TR"/>
+        </w:rPr>
+        <w:t>Hazırlık</w:t>
+      </w:r>
+      <w:bookmarkEnd w:id="4"/>
+    </w:p>
+    <w:p>
+      <w:pPr>
         <w:spacing w:line="312" w:lineRule="auto"/>
         <w:ind w:firstLine="708"/>
         <w:jc w:val="both"/>
@@ -2765,7 +2761,7 @@
           <w:rFonts w:eastAsia="MS Mincho" w:cstheme="minorHAnsi"/>
           <w:noProof/>
           <w:color w:val="191919"/>
-          <w:lang w:eastAsia="tr-TR"/>
+          <w:lang w:val="en-US"/>
         </w:rPr>
         <w:drawing>
           <wp:inline distT="0" distB="0" distL="0" distR="0" wp14:anchorId="05E6F0DE" wp14:editId="07B337B7">
@@ -2899,7 +2895,7 @@
         <w:lastRenderedPageBreak/>
         <w:t xml:space="preserve"> </w:t>
       </w:r>
-      <w:bookmarkStart w:id="4" w:name="_Toc119957171"/>
+      <w:bookmarkStart w:id="5" w:name="_Toc119957171"/>
       <w:r>
         <w:rPr>
           <w:rFonts w:eastAsia="MS Mincho"/>
@@ -2921,7 +2917,7 @@
         </w:rPr>
         <w:t>Uygunluğu</w:t>
       </w:r>
-      <w:bookmarkEnd w:id="4"/>
+      <w:bookmarkEnd w:id="5"/>
     </w:p>
     <w:p>
       <w:pPr>
@@ -2952,7 +2948,7 @@
           <w:rFonts w:eastAsia="MS Mincho"/>
         </w:rPr>
       </w:pPr>
-      <w:bookmarkStart w:id="5" w:name="_Toc119957172"/>
+      <w:bookmarkStart w:id="6" w:name="_Toc119957172"/>
       <w:r>
         <w:rPr>
           <w:rFonts w:eastAsia="MS Mincho"/>
@@ -2967,7 +2963,7 @@
         </w:rPr>
         <w:t>elirlenmesi</w:t>
       </w:r>
-      <w:bookmarkEnd w:id="5"/>
+      <w:bookmarkEnd w:id="6"/>
     </w:p>
     <w:p>
       <w:pPr>
@@ -2979,7 +2975,7 @@
           <w:lang w:eastAsia="tr-TR"/>
         </w:rPr>
       </w:pPr>
-      <w:bookmarkStart w:id="6" w:name="_Toc119957173"/>
+      <w:bookmarkStart w:id="7" w:name="_Toc119957173"/>
       <w:r>
         <w:rPr>
           <w:rFonts w:eastAsia="MS Mincho"/>
@@ -2994,7 +2990,7 @@
         </w:rPr>
         <w:t>üvenilirlik</w:t>
       </w:r>
-      <w:bookmarkEnd w:id="6"/>
+      <w:bookmarkEnd w:id="7"/>
     </w:p>
     <w:p>
       <w:pPr>
@@ -3015,7 +3011,7 @@
           <w:lang w:eastAsia="tr-TR"/>
         </w:rPr>
       </w:pPr>
-      <w:bookmarkStart w:id="7" w:name="_Toc119957174"/>
+      <w:bookmarkStart w:id="8" w:name="_Toc119957174"/>
       <w:r>
         <w:rPr>
           <w:rFonts w:eastAsia="MS Mincho"/>
@@ -3030,7 +3026,7 @@
         </w:rPr>
         <w:t>ntrolleri</w:t>
       </w:r>
-      <w:bookmarkEnd w:id="7"/>
+      <w:bookmarkEnd w:id="8"/>
     </w:p>
     <w:p>
       <w:pPr>
@@ -3051,7 +3047,7 @@
           <w:lang w:eastAsia="tr-TR"/>
         </w:rPr>
       </w:pPr>
-      <w:bookmarkStart w:id="8" w:name="_Toc119957175"/>
+      <w:bookmarkStart w:id="9" w:name="_Toc119957175"/>
       <w:r>
         <w:rPr>
           <w:rFonts w:eastAsia="MS Mincho"/>
@@ -3066,7 +3062,7 @@
         </w:rPr>
         <w:t>gücü</w:t>
       </w:r>
-      <w:bookmarkEnd w:id="8"/>
+      <w:bookmarkEnd w:id="9"/>
     </w:p>
     <w:p>
       <w:pPr>
@@ -3087,7 +3083,7 @@
           <w:lang w:eastAsia="tr-TR"/>
         </w:rPr>
       </w:pPr>
-      <w:bookmarkStart w:id="9" w:name="_Toc119957176"/>
+      <w:bookmarkStart w:id="10" w:name="_Toc119957176"/>
       <w:r>
         <w:rPr>
           <w:rFonts w:eastAsia="MS Mincho"/>
@@ -3145,7 +3141,7 @@
         </w:rPr>
         <w:t>agramlar</w:t>
       </w:r>
-      <w:bookmarkEnd w:id="9"/>
+      <w:bookmarkEnd w:id="10"/>
     </w:p>
     <w:p>
       <w:pPr>
@@ -3156,7 +3152,7 @@
           <w:lang w:eastAsia="tr-TR"/>
         </w:rPr>
       </w:pPr>
-      <w:bookmarkStart w:id="10" w:name="_Toc119957177"/>
+      <w:bookmarkStart w:id="11" w:name="_Toc119957177"/>
       <w:r>
         <w:rPr>
           <w:lang w:eastAsia="tr-TR"/>
@@ -3175,7 +3171,7 @@
         </w:rPr>
         <w:t xml:space="preserve"> (DFD)</w:t>
       </w:r>
-      <w:bookmarkEnd w:id="10"/>
+      <w:bookmarkEnd w:id="11"/>
     </w:p>
     <w:p>
       <w:pPr>
@@ -3206,7 +3202,7 @@
       <w:r>
         <w:rPr>
           <w:noProof/>
-          <w:lang w:eastAsia="tr-TR"/>
+          <w:lang w:val="en-US"/>
         </w:rPr>
         <w:drawing>
           <wp:inline distT="0" distB="0" distL="0" distR="0" wp14:anchorId="016D0A67" wp14:editId="4F34B742">
@@ -3322,7 +3318,7 @@
       <w:r>
         <w:rPr>
           <w:noProof/>
-          <w:lang w:eastAsia="tr-TR"/>
+          <w:lang w:val="en-US"/>
         </w:rPr>
         <w:lastRenderedPageBreak/>
         <w:drawing>
@@ -3417,7 +3413,7 @@
           <w:lang w:eastAsia="tr-TR"/>
         </w:rPr>
       </w:pPr>
-      <w:bookmarkStart w:id="11" w:name="_Toc119957178"/>
+      <w:bookmarkStart w:id="12" w:name="_Toc119957178"/>
       <w:r>
         <w:rPr>
           <w:lang w:eastAsia="tr-TR"/>
@@ -3449,18 +3445,17 @@
         </w:rPr>
         <w:t xml:space="preserve"> (DFD)</w:t>
       </w:r>
-      <w:bookmarkEnd w:id="11"/>
+      <w:bookmarkEnd w:id="12"/>
     </w:p>
     <w:p>
       <w:pPr>
         <w:keepNext/>
         <w:jc w:val="both"/>
       </w:pPr>
-      <w:bookmarkStart w:id="12" w:name="_GoBack"/>
       <w:r>
         <w:rPr>
           <w:noProof/>
-          <w:lang w:eastAsia="tr-TR"/>
+          <w:lang w:val="en-US"/>
         </w:rPr>
         <w:drawing>
           <wp:inline distT="0" distB="0" distL="0" distR="0" wp14:anchorId="4A3DC362" wp14:editId="3E7D5CD8">
@@ -3477,7 +3472,6 @@
         </w:drawing>
       </w:r>
     </w:p>
-    <w:bookmarkEnd w:id="12"/>
     <w:p>
       <w:pPr>
         <w:pStyle w:val="ResimYazs"/>
@@ -3486,27 +3480,14 @@
       <w:r>
         <w:t xml:space="preserve">Şekil </w:t>
       </w:r>
-      <w:r>
-        <w:fldChar w:fldCharType="begin"/>
-      </w:r>
-      <w:r>
-        <w:instrText xml:space="preserve"> SEQ Şekil \* ARABIC </w:instrText>
-      </w:r>
-      <w:r>
-        <w:fldChar w:fldCharType="separate"/>
-      </w:r>
-      <w:r>
-        <w:rPr>
-          <w:noProof/>
-        </w:rPr>
-        <w:t>2</w:t>
-      </w:r>
-      <w:r>
-        <w:rPr>
-          <w:noProof/>
-        </w:rPr>
-        <w:fldChar w:fldCharType="end"/>
-      </w:r>
+      <w:fldSimple w:instr=" SEQ Şekil \* ARABIC ">
+        <w:r>
+          <w:rPr>
+            <w:noProof/>
+          </w:rPr>
+          <w:t>2</w:t>
+        </w:r>
+      </w:fldSimple>
       <w:r>
         <w:t xml:space="preserve"> </w:t>
       </w:r>
@@ -3545,7 +3526,7 @@
       <w:r>
         <w:rPr>
           <w:noProof/>
-          <w:lang w:eastAsia="tr-TR"/>
+          <w:lang w:val="en-US"/>
         </w:rPr>
         <mc:AlternateContent>
           <mc:Choice Requires="wps">
@@ -3984,7 +3965,7 @@
       <w:r>
         <w:rPr>
           <w:noProof/>
-          <w:lang w:eastAsia="tr-TR"/>
+          <w:lang w:val="en-US"/>
         </w:rPr>
         <mc:AlternateContent>
           <mc:Choice Requires="wps">
@@ -4497,7 +4478,7 @@
       <w:r>
         <w:rPr>
           <w:noProof/>
-          <w:lang w:eastAsia="tr-TR"/>
+          <w:lang w:val="en-US"/>
         </w:rPr>
         <mc:AlternateContent>
           <mc:Choice Requires="wps">
@@ -4606,7 +4587,7 @@
       <w:r>
         <w:rPr>
           <w:noProof/>
-          <w:lang w:eastAsia="tr-TR"/>
+          <w:lang w:val="en-US"/>
         </w:rPr>
         <mc:AlternateContent>
           <mc:Choice Requires="wps">
@@ -5001,7 +4982,7 @@
       <w:r>
         <w:rPr>
           <w:noProof/>
-          <w:lang w:eastAsia="tr-TR"/>
+          <w:lang w:val="en-US"/>
         </w:rPr>
         <mc:AlternateContent>
           <mc:Choice Requires="wps">
@@ -5086,7 +5067,7 @@
       <w:r>
         <w:rPr>
           <w:noProof/>
-          <w:lang w:eastAsia="tr-TR"/>
+          <w:lang w:val="en-US"/>
         </w:rPr>
         <mc:AlternateContent>
           <mc:Choice Requires="wps">
@@ -5182,7 +5163,7 @@
       <w:r>
         <w:rPr>
           <w:noProof/>
-          <w:lang w:eastAsia="tr-TR"/>
+          <w:lang w:val="en-US"/>
         </w:rPr>
         <mc:AlternateContent>
           <mc:Choice Requires="wps">
@@ -5262,7 +5243,7 @@
       <w:r>
         <w:rPr>
           <w:noProof/>
-          <w:lang w:eastAsia="tr-TR"/>
+          <w:lang w:val="en-US"/>
         </w:rPr>
         <mc:AlternateContent>
           <mc:Choice Requires="wps">
@@ -5387,7 +5368,7 @@
       <w:r>
         <w:rPr>
           <w:noProof/>
-          <w:lang w:eastAsia="tr-TR"/>
+          <w:lang w:val="en-US"/>
         </w:rPr>
         <mc:AlternateContent>
           <mc:Choice Requires="wps">
@@ -5507,7 +5488,7 @@
       <w:r>
         <w:rPr>
           <w:noProof/>
-          <w:lang w:eastAsia="tr-TR"/>
+          <w:lang w:val="en-US"/>
         </w:rPr>
         <mc:AlternateContent>
           <mc:Choice Requires="wps">
@@ -5609,7 +5590,7 @@
       <w:r>
         <w:rPr>
           <w:noProof/>
-          <w:lang w:eastAsia="tr-TR"/>
+          <w:lang w:val="en-US"/>
         </w:rPr>
         <mc:AlternateContent>
           <mc:Choice Requires="wps">
@@ -5922,7 +5903,7 @@
           <w:color w:val="212529"/>
           <w:szCs w:val="23"/>
           <w:shd w:val="clear" w:color="auto" w:fill="FFFFFF"/>
-          <w:lang w:eastAsia="tr-TR"/>
+          <w:lang w:val="en-US"/>
         </w:rPr>
         <w:drawing>
           <wp:inline distT="0" distB="0" distL="0" distR="0" wp14:anchorId="2655564A" wp14:editId="32DC1912">
@@ -6843,7 +6824,7 @@
           <w:rFonts w:eastAsia="MS Mincho" w:cstheme="minorHAnsi"/>
           <w:noProof/>
           <w:color w:val="191919"/>
-          <w:lang w:eastAsia="tr-TR"/>
+          <w:lang w:val="en-US"/>
         </w:rPr>
         <w:drawing>
           <wp:inline distT="0" distB="0" distL="0" distR="0" wp14:anchorId="40BA8641" wp14:editId="4EBD46BA">
@@ -7092,7 +7073,7 @@
           <w:rFonts w:eastAsia="MS Mincho" w:cstheme="minorHAnsi"/>
           <w:noProof/>
           <w:color w:val="191919"/>
-          <w:lang w:eastAsia="tr-TR"/>
+          <w:lang w:val="en-US"/>
         </w:rPr>
         <w:drawing>
           <wp:inline distT="0" distB="0" distL="0" distR="0" wp14:anchorId="4E4F229D" wp14:editId="4CEFC118">
@@ -7174,7 +7155,7 @@
           <w:rFonts w:eastAsia="MS Mincho" w:cstheme="minorHAnsi"/>
           <w:noProof/>
           <w:color w:val="191919"/>
-          <w:lang w:eastAsia="tr-TR"/>
+          <w:lang w:val="en-US"/>
         </w:rPr>
         <w:drawing>
           <wp:inline distT="0" distB="0" distL="0" distR="0" wp14:anchorId="24CF8A51" wp14:editId="48F9FBAC">
@@ -7658,7 +7639,7 @@
       <w:r>
         <w:rPr>
           <w:noProof/>
-          <w:lang w:eastAsia="tr-TR"/>
+          <w:lang w:val="en-US"/>
         </w:rPr>
         <w:drawing>
           <wp:inline distT="0" distB="0" distL="0" distR="0" wp14:anchorId="3938E2CE" wp14:editId="5661D333">
@@ -14184,6 +14165,13 @@
     <dgm:pt modelId="{E5446BCA-826A-4174-8741-1879132E061F}" type="pres">
       <dgm:prSet presAssocID="{E409E337-7B1E-476F-8FD7-60FC281ED41B}" presName="Name17" presStyleLbl="parChTrans1D3" presStyleIdx="1" presStyleCnt="11"/>
       <dgm:spPr/>
+      <dgm:t>
+        <a:bodyPr/>
+        <a:lstStyle/>
+        <a:p>
+          <a:endParaRPr lang="tr-TR"/>
+        </a:p>
+      </dgm:t>
     </dgm:pt>
     <dgm:pt modelId="{734D0BE0-D28B-4D66-BE8E-60D4BF409257}" type="pres">
       <dgm:prSet presAssocID="{4989B843-1880-486F-8CC8-6697E2A6481C}" presName="hierRoot3" presStyleCnt="0"/>
@@ -14219,6 +14207,13 @@
     <dgm:pt modelId="{DF44DE04-26D0-45A1-BF6B-E7B565D464CA}" type="pres">
       <dgm:prSet presAssocID="{A927B94B-BEF3-4AD9-98DD-4DCC0091F3B5}" presName="Name17" presStyleLbl="parChTrans1D3" presStyleIdx="2" presStyleCnt="11"/>
       <dgm:spPr/>
+      <dgm:t>
+        <a:bodyPr/>
+        <a:lstStyle/>
+        <a:p>
+          <a:endParaRPr lang="tr-TR"/>
+        </a:p>
+      </dgm:t>
     </dgm:pt>
     <dgm:pt modelId="{AFFBC36C-AD54-46F8-B6C4-B79BFE2D68DF}" type="pres">
       <dgm:prSet presAssocID="{A9603F82-EB45-4CB1-ADCB-4FD3283B1AA4}" presName="hierRoot3" presStyleCnt="0"/>
@@ -14254,6 +14249,13 @@
     <dgm:pt modelId="{D3FEE535-F775-4BCA-85F6-6AFE6D7FD0F5}" type="pres">
       <dgm:prSet presAssocID="{9201F75B-C5C7-4F31-8BBB-CFFA80153AE0}" presName="Name17" presStyleLbl="parChTrans1D3" presStyleIdx="3" presStyleCnt="11"/>
       <dgm:spPr/>
+      <dgm:t>
+        <a:bodyPr/>
+        <a:lstStyle/>
+        <a:p>
+          <a:endParaRPr lang="tr-TR"/>
+        </a:p>
+      </dgm:t>
     </dgm:pt>
     <dgm:pt modelId="{1753E484-023A-402B-8CE0-D9F2CF32E374}" type="pres">
       <dgm:prSet presAssocID="{25F418D2-7481-4D5A-991A-BA7DB73685DF}" presName="hierRoot3" presStyleCnt="0"/>
@@ -14373,6 +14375,13 @@
     <dgm:pt modelId="{D80BF70C-645C-40AA-A77F-B978878724AD}" type="pres">
       <dgm:prSet presAssocID="{E47041DC-DECE-4443-8BCF-FB497420E952}" presName="Name17" presStyleLbl="parChTrans1D3" presStyleIdx="5" presStyleCnt="11"/>
       <dgm:spPr/>
+      <dgm:t>
+        <a:bodyPr/>
+        <a:lstStyle/>
+        <a:p>
+          <a:endParaRPr lang="tr-TR"/>
+        </a:p>
+      </dgm:t>
     </dgm:pt>
     <dgm:pt modelId="{27AA5A6A-F7BF-479E-90FD-87A73F4F8438}" type="pres">
       <dgm:prSet presAssocID="{130F6806-023D-4964-B468-155F6BF49ED2}" presName="hierRoot3" presStyleCnt="0"/>
@@ -14492,6 +14501,13 @@
     <dgm:pt modelId="{A2CFB9B9-6A7D-4ADA-AC81-76232FAF9F72}" type="pres">
       <dgm:prSet presAssocID="{5E6DC9DB-03F3-4541-B4AC-EECAD98D29E0}" presName="Name17" presStyleLbl="parChTrans1D3" presStyleIdx="8" presStyleCnt="11"/>
       <dgm:spPr/>
+      <dgm:t>
+        <a:bodyPr/>
+        <a:lstStyle/>
+        <a:p>
+          <a:endParaRPr lang="tr-TR"/>
+        </a:p>
+      </dgm:t>
     </dgm:pt>
     <dgm:pt modelId="{FD39BB30-F8D5-4395-B7EE-68EE7047577A}" type="pres">
       <dgm:prSet presAssocID="{60969DBA-A604-4304-B740-2ACC662A889C}" presName="hierRoot3" presStyleCnt="0"/>
@@ -14680,14 +14696,14 @@
     <dgm:cxn modelId="{4B4B3CF0-0386-4C1D-963F-59D0D896E41B}" type="presOf" srcId="{780C1338-58CE-437D-B9D5-F8682DAED1AE}" destId="{3D715057-C3AF-4DBF-A7C8-4DC77408A190}" srcOrd="0" destOrd="0" presId="urn:microsoft.com/office/officeart/2005/8/layout/hierarchy1"/>
     <dgm:cxn modelId="{7387FD02-C8ED-4CE0-A38C-BE496C36226E}" type="presOf" srcId="{E716FC6A-8995-4664-9A63-7B34964D9005}" destId="{6F7CB619-CE0A-4B41-87F1-81D7F52699A5}" srcOrd="0" destOrd="0" presId="urn:microsoft.com/office/officeart/2005/8/layout/hierarchy1"/>
     <dgm:cxn modelId="{56C117E8-4534-47C7-A9EC-7877768F8A4E}" type="presOf" srcId="{936BC193-8049-4A0E-B1AD-86C24CC6562D}" destId="{35E71385-0111-472F-AC63-606F6B660E0F}" srcOrd="0" destOrd="0" presId="urn:microsoft.com/office/officeart/2005/8/layout/hierarchy1"/>
-    <dgm:cxn modelId="{A39FF4BA-6843-4EB1-A776-9DD6EBF70978}" type="presOf" srcId="{3B15B61D-8502-4E69-B11C-3EEE23F485F2}" destId="{9A0FE3C8-0B7B-4B76-ADB5-501162E09945}" srcOrd="0" destOrd="0" presId="urn:microsoft.com/office/officeart/2005/8/layout/hierarchy1"/>
     <dgm:cxn modelId="{E0E807BA-9E1F-4AD1-BB82-D0F16C55E4FD}" type="presOf" srcId="{333D252E-5732-4DED-A85E-4AE577CB42D9}" destId="{09CE0698-7E9A-4C45-BB3E-893841999AD6}" srcOrd="0" destOrd="0" presId="urn:microsoft.com/office/officeart/2005/8/layout/hierarchy1"/>
     <dgm:cxn modelId="{E53E1EE8-61CE-4D5D-A710-E693C023A973}" type="presOf" srcId="{8765A601-854D-41CF-8D48-2655D6945162}" destId="{71DB0757-F488-42E5-AE69-2128DD0B7A06}" srcOrd="0" destOrd="0" presId="urn:microsoft.com/office/officeart/2005/8/layout/hierarchy1"/>
+    <dgm:cxn modelId="{A39FF4BA-6843-4EB1-A776-9DD6EBF70978}" type="presOf" srcId="{3B15B61D-8502-4E69-B11C-3EEE23F485F2}" destId="{9A0FE3C8-0B7B-4B76-ADB5-501162E09945}" srcOrd="0" destOrd="0" presId="urn:microsoft.com/office/officeart/2005/8/layout/hierarchy1"/>
     <dgm:cxn modelId="{D9A9CC7F-32A5-4E50-B618-9BF65B963292}" type="presOf" srcId="{2B6618DC-9528-490E-8AF8-32C9DD4274D1}" destId="{F3AF3411-B3AD-47AF-A00F-EC8F62AE0E1E}" srcOrd="0" destOrd="0" presId="urn:microsoft.com/office/officeart/2005/8/layout/hierarchy1"/>
     <dgm:cxn modelId="{12018066-9C4C-4ACE-BA9C-A3A9A6DB5A69}" type="presOf" srcId="{5162EF78-7C10-4AA5-B5A3-DFD092CC191B}" destId="{8BA5E819-8848-4C3E-9C3D-9996C1B91B97}" srcOrd="0" destOrd="0" presId="urn:microsoft.com/office/officeart/2005/8/layout/hierarchy1"/>
     <dgm:cxn modelId="{5771DCC2-CF5D-4BCE-8A58-B1AE756C4F52}" srcId="{C32375DD-E92D-4F98-9CF3-5604903B3F5C}" destId="{80BDB326-AA5A-4A86-A038-FBB5DD8739E9}" srcOrd="0" destOrd="0" parTransId="{0B90C17A-96A2-42D0-93B6-F25FDFE39A6E}" sibTransId="{427BBE0F-19D6-4487-AABD-11B29CFFDC83}"/>
+    <dgm:cxn modelId="{578D2649-8ACE-4342-BF0E-6F8812895191}" srcId="{2B6618DC-9528-490E-8AF8-32C9DD4274D1}" destId="{22C778AA-0355-4FF2-AF27-D8D7414BC321}" srcOrd="0" destOrd="0" parTransId="{DAA5A6DE-9F76-4E86-BA0B-1C28FF5744DE}" sibTransId="{A55F92CA-2235-4C8E-AD92-27895ECA29A4}"/>
     <dgm:cxn modelId="{0CE18398-0A14-427B-B33D-729D55310965}" type="presOf" srcId="{5E6DC9DB-03F3-4541-B4AC-EECAD98D29E0}" destId="{A2CFB9B9-6A7D-4ADA-AC81-76232FAF9F72}" srcOrd="0" destOrd="0" presId="urn:microsoft.com/office/officeart/2005/8/layout/hierarchy1"/>
-    <dgm:cxn modelId="{578D2649-8ACE-4342-BF0E-6F8812895191}" srcId="{2B6618DC-9528-490E-8AF8-32C9DD4274D1}" destId="{22C778AA-0355-4FF2-AF27-D8D7414BC321}" srcOrd="0" destOrd="0" parTransId="{DAA5A6DE-9F76-4E86-BA0B-1C28FF5744DE}" sibTransId="{A55F92CA-2235-4C8E-AD92-27895ECA29A4}"/>
     <dgm:cxn modelId="{87B465DB-8CE3-4415-BF4B-0B2EC0E07360}" type="presOf" srcId="{80BDB326-AA5A-4A86-A038-FBB5DD8739E9}" destId="{3AD1FE8B-0461-40EE-A07C-FAAE18506AF4}" srcOrd="0" destOrd="0" presId="urn:microsoft.com/office/officeart/2005/8/layout/hierarchy1"/>
     <dgm:cxn modelId="{D568E7F0-6347-4980-8681-BBF1E31A1DEC}" type="presOf" srcId="{A927B94B-BEF3-4AD9-98DD-4DCC0091F3B5}" destId="{DF44DE04-26D0-45A1-BF6B-E7B565D464CA}" srcOrd="0" destOrd="0" presId="urn:microsoft.com/office/officeart/2005/8/layout/hierarchy1"/>
     <dgm:cxn modelId="{381A89CA-F736-4C05-AC94-2F99EAE45244}" srcId="{1A862B2F-1017-4385-8793-E160550B5EA4}" destId="{936BC193-8049-4A0E-B1AD-86C24CC6562D}" srcOrd="3" destOrd="0" parTransId="{389CCDE6-C0F0-4081-8FA8-45788470D86B}" sibTransId="{8E237B2F-9012-40F3-96A9-CA2C835C590B}"/>
@@ -21429,7 +21445,7 @@
 </file>
 
 <file path=customXml/itemProps1.xml><?xml version="1.0" encoding="utf-8"?>
-<ds:datastoreItem xmlns:ds="http://schemas.openxmlformats.org/officeDocument/2006/customXml" ds:itemID="{ED2CB48F-F807-49E8-A0F7-15652D6AAEAF}">
+<ds:datastoreItem xmlns:ds="http://schemas.openxmlformats.org/officeDocument/2006/customXml" ds:itemID="{3940792B-CDA6-4E71-AEAD-3083413E2858}">
   <ds:schemaRefs>
     <ds:schemaRef ds:uri="http://schemas.openxmlformats.org/officeDocument/2006/bibliography"/>
   </ds:schemaRefs>
